--- a/Документы/Algoritm_voprosov.docx
+++ b/Документы/Algoritm_voprosov.docx
@@ -375,6 +375,97 @@
         <w:br w:type="textWrapping"/>
         <w:br w:type="textWrapping"/>
         <w:t>Здесь картинка</w:t>
+      </w:r>
+    </w:p>
+    <w:p>
+      <w:pPr>
+        <w:pStyle w:val="По умолчанию"/>
+        <w:tabs>
+          <w:tab w:val="left" w:pos="560"/>
+          <w:tab w:val="left" w:pos="1120"/>
+          <w:tab w:val="left" w:pos="1680"/>
+          <w:tab w:val="left" w:pos="2240"/>
+          <w:tab w:val="left" w:pos="2800"/>
+          <w:tab w:val="left" w:pos="3360"/>
+          <w:tab w:val="left" w:pos="3920"/>
+          <w:tab w:val="left" w:pos="4480"/>
+          <w:tab w:val="left" w:pos="5040"/>
+          <w:tab w:val="left" w:pos="5600"/>
+          <w:tab w:val="left" w:pos="6160"/>
+          <w:tab w:val="left" w:pos="6720"/>
+          <w:tab w:val="left" w:pos="7280"/>
+          <w:tab w:val="left" w:pos="7840"/>
+          <w:tab w:val="left" w:pos="8400"/>
+          <w:tab w:val="left" w:pos="8960"/>
+          <w:tab w:val="left" w:pos="9520"/>
+        </w:tabs>
+        <w:bidi w:val="0"/>
+        <w:spacing w:before="0" w:line="240" w:lineRule="auto"/>
+        <w:ind w:left="0" w:right="0" w:firstLine="0"/>
+        <w:jc w:val="left"/>
+        <w:rPr>
+          <w:sz w:val="26"/>
+          <w:szCs w:val="26"/>
+          <w:rtl w:val="0"/>
+        </w:rPr>
+      </w:pPr>
+    </w:p>
+    <w:p>
+      <w:pPr>
+        <w:pStyle w:val="По умолчанию"/>
+        <w:tabs>
+          <w:tab w:val="left" w:pos="560"/>
+          <w:tab w:val="left" w:pos="1120"/>
+          <w:tab w:val="left" w:pos="1680"/>
+          <w:tab w:val="left" w:pos="2240"/>
+          <w:tab w:val="left" w:pos="2800"/>
+          <w:tab w:val="left" w:pos="3360"/>
+          <w:tab w:val="left" w:pos="3920"/>
+          <w:tab w:val="left" w:pos="4480"/>
+          <w:tab w:val="left" w:pos="5040"/>
+          <w:tab w:val="left" w:pos="5600"/>
+          <w:tab w:val="left" w:pos="6160"/>
+          <w:tab w:val="left" w:pos="6720"/>
+          <w:tab w:val="left" w:pos="7280"/>
+          <w:tab w:val="left" w:pos="7840"/>
+          <w:tab w:val="left" w:pos="8400"/>
+          <w:tab w:val="left" w:pos="8960"/>
+          <w:tab w:val="left" w:pos="9520"/>
+        </w:tabs>
+        <w:bidi w:val="0"/>
+        <w:spacing w:before="0" w:line="240" w:lineRule="auto"/>
+        <w:ind w:left="0" w:right="0" w:firstLine="0"/>
+        <w:jc w:val="left"/>
+        <w:rPr>
+          <w:sz w:val="26"/>
+          <w:szCs w:val="26"/>
+          <w:rtl w:val="0"/>
+        </w:rPr>
+      </w:pPr>
+      <w:r>
+        <w:rPr>
+          <w:sz w:val="26"/>
+          <w:szCs w:val="26"/>
+          <w:rtl w:val="0"/>
+          <w:lang w:val="ru-RU"/>
+        </w:rPr>
+        <w:t>Мы производим гидролаты по всем правилам уже много лет</w:t>
+      </w:r>
+      <w:r>
+        <w:rPr>
+          <w:sz w:val="26"/>
+          <w:szCs w:val="26"/>
+          <w:rtl w:val="0"/>
+          <w:lang w:val="ru-RU"/>
+        </w:rPr>
+        <w:t xml:space="preserve">. </w:t>
+      </w:r>
+      <w:r>
+        <w:rPr>
+          <w:sz w:val="26"/>
+          <w:szCs w:val="26"/>
+          <w:rtl w:val="0"/>
+        </w:rPr>
         <w:br w:type="textWrapping"/>
         <w:br w:type="textWrapping"/>
         <w:t>Видов гидролатов очень много</w:t>
@@ -9318,43 +9409,415 @@
         <w:ind w:left="0" w:right="0" w:firstLine="0"/>
         <w:jc w:val="left"/>
         <w:rPr>
+          <w:sz w:val="26"/>
+          <w:szCs w:val="26"/>
+          <w:rtl w:val="0"/>
+        </w:rPr>
+      </w:pPr>
+      <w:r>
+        <w:rPr>
+          <w:sz w:val="26"/>
+          <w:szCs w:val="26"/>
+          <w:rtl w:val="0"/>
+        </w:rPr>
+        <w:br w:type="textWrapping"/>
+        <w:t>Финальная страница</w:t>
+      </w:r>
+      <w:r>
+        <w:rPr>
+          <w:sz w:val="26"/>
+          <w:szCs w:val="26"/>
+          <w:rtl w:val="0"/>
+          <w:lang w:val="ru-RU"/>
+        </w:rPr>
+        <w:t xml:space="preserve">: </w:t>
+      </w:r>
+    </w:p>
+    <w:p>
+      <w:pPr>
+        <w:pStyle w:val="По умолчанию"/>
+        <w:tabs>
+          <w:tab w:val="left" w:pos="560"/>
+          <w:tab w:val="left" w:pos="1120"/>
+          <w:tab w:val="left" w:pos="1680"/>
+          <w:tab w:val="left" w:pos="2240"/>
+          <w:tab w:val="left" w:pos="2800"/>
+          <w:tab w:val="left" w:pos="3360"/>
+          <w:tab w:val="left" w:pos="3920"/>
+          <w:tab w:val="left" w:pos="4480"/>
+          <w:tab w:val="left" w:pos="5040"/>
+          <w:tab w:val="left" w:pos="5600"/>
+          <w:tab w:val="left" w:pos="6160"/>
+          <w:tab w:val="left" w:pos="6720"/>
+          <w:tab w:val="left" w:pos="7280"/>
+          <w:tab w:val="left" w:pos="7840"/>
+          <w:tab w:val="left" w:pos="8400"/>
+          <w:tab w:val="left" w:pos="8960"/>
+          <w:tab w:val="left" w:pos="9520"/>
+        </w:tabs>
+        <w:bidi w:val="0"/>
+        <w:spacing w:before="0" w:line="240" w:lineRule="auto"/>
+        <w:ind w:left="0" w:right="0" w:firstLine="0"/>
+        <w:jc w:val="left"/>
+        <w:rPr>
+          <w:sz w:val="26"/>
+          <w:szCs w:val="26"/>
+          <w:rtl w:val="0"/>
+        </w:rPr>
+      </w:pPr>
+    </w:p>
+    <w:p>
+      <w:pPr>
+        <w:pStyle w:val="По умолчанию"/>
+        <w:tabs>
+          <w:tab w:val="left" w:pos="560"/>
+          <w:tab w:val="left" w:pos="1120"/>
+          <w:tab w:val="left" w:pos="1680"/>
+          <w:tab w:val="left" w:pos="2240"/>
+          <w:tab w:val="left" w:pos="2800"/>
+          <w:tab w:val="left" w:pos="3360"/>
+          <w:tab w:val="left" w:pos="3920"/>
+          <w:tab w:val="left" w:pos="4480"/>
+          <w:tab w:val="left" w:pos="5040"/>
+          <w:tab w:val="left" w:pos="5600"/>
+          <w:tab w:val="left" w:pos="6160"/>
+          <w:tab w:val="left" w:pos="6720"/>
+          <w:tab w:val="left" w:pos="7280"/>
+          <w:tab w:val="left" w:pos="7840"/>
+          <w:tab w:val="left" w:pos="8400"/>
+          <w:tab w:val="left" w:pos="8960"/>
+          <w:tab w:val="left" w:pos="9520"/>
+        </w:tabs>
+        <w:bidi w:val="0"/>
+        <w:spacing w:before="0" w:line="240" w:lineRule="auto"/>
+        <w:ind w:left="0" w:right="0" w:firstLine="0"/>
+        <w:jc w:val="left"/>
+        <w:rPr>
+          <w:sz w:val="26"/>
+          <w:szCs w:val="26"/>
+          <w:rtl w:val="0"/>
+        </w:rPr>
+      </w:pPr>
+      <w:r>
+        <w:rPr>
+          <w:sz w:val="26"/>
+          <w:szCs w:val="26"/>
+          <w:rtl w:val="0"/>
+          <w:lang w:val="ru-RU"/>
+        </w:rPr>
+        <w:t>Спасибо</w:t>
+      </w:r>
+      <w:r>
+        <w:rPr>
+          <w:sz w:val="26"/>
+          <w:szCs w:val="26"/>
+          <w:rtl w:val="0"/>
+          <w:lang w:val="ru-RU"/>
+        </w:rPr>
+        <w:t xml:space="preserve">, </w:t>
+      </w:r>
+      <w:r>
+        <w:rPr>
+          <w:sz w:val="26"/>
+          <w:szCs w:val="26"/>
+          <w:rtl w:val="0"/>
+          <w:lang w:val="ru-RU"/>
+        </w:rPr>
+        <w:t>что прошли наш тест</w:t>
+      </w:r>
+      <w:r>
+        <w:rPr>
+          <w:sz w:val="26"/>
+          <w:szCs w:val="26"/>
+          <w:rtl w:val="0"/>
+          <w:lang w:val="ru-RU"/>
+        </w:rPr>
+        <w:t xml:space="preserve">! </w:t>
+      </w:r>
+      <w:r>
+        <w:rPr>
+          <w:sz w:val="26"/>
+          <w:szCs w:val="26"/>
+          <w:rtl w:val="0"/>
+          <w:lang w:val="ru-RU"/>
+        </w:rPr>
+        <w:t>В конце страницы вас ждёт бонус</w:t>
+      </w:r>
+      <w:r>
+        <w:rPr>
+          <w:sz w:val="26"/>
+          <w:szCs w:val="26"/>
+          <w:rtl w:val="0"/>
+          <w:lang w:val="ru-RU"/>
+        </w:rPr>
+        <w:t>.</w:t>
+      </w:r>
+    </w:p>
+    <w:p>
+      <w:pPr>
+        <w:pStyle w:val="По умолчанию"/>
+        <w:tabs>
+          <w:tab w:val="left" w:pos="560"/>
+          <w:tab w:val="left" w:pos="1120"/>
+          <w:tab w:val="left" w:pos="1680"/>
+          <w:tab w:val="left" w:pos="2240"/>
+          <w:tab w:val="left" w:pos="2800"/>
+          <w:tab w:val="left" w:pos="3360"/>
+          <w:tab w:val="left" w:pos="3920"/>
+          <w:tab w:val="left" w:pos="4480"/>
+          <w:tab w:val="left" w:pos="5040"/>
+          <w:tab w:val="left" w:pos="5600"/>
+          <w:tab w:val="left" w:pos="6160"/>
+          <w:tab w:val="left" w:pos="6720"/>
+          <w:tab w:val="left" w:pos="7280"/>
+          <w:tab w:val="left" w:pos="7840"/>
+          <w:tab w:val="left" w:pos="8400"/>
+          <w:tab w:val="left" w:pos="8960"/>
+          <w:tab w:val="left" w:pos="9520"/>
+        </w:tabs>
+        <w:bidi w:val="0"/>
+        <w:spacing w:before="0" w:line="240" w:lineRule="auto"/>
+        <w:ind w:left="0" w:right="0" w:firstLine="0"/>
+        <w:jc w:val="left"/>
+        <w:rPr>
+          <w:sz w:val="26"/>
+          <w:szCs w:val="26"/>
+          <w:rtl w:val="0"/>
+        </w:rPr>
+      </w:pPr>
+    </w:p>
+    <w:p>
+      <w:pPr>
+        <w:pStyle w:val="По умолчанию"/>
+        <w:tabs>
+          <w:tab w:val="left" w:pos="560"/>
+          <w:tab w:val="left" w:pos="1120"/>
+          <w:tab w:val="left" w:pos="1680"/>
+          <w:tab w:val="left" w:pos="2240"/>
+          <w:tab w:val="left" w:pos="2800"/>
+          <w:tab w:val="left" w:pos="3360"/>
+          <w:tab w:val="left" w:pos="3920"/>
+          <w:tab w:val="left" w:pos="4480"/>
+          <w:tab w:val="left" w:pos="5040"/>
+          <w:tab w:val="left" w:pos="5600"/>
+          <w:tab w:val="left" w:pos="6160"/>
+          <w:tab w:val="left" w:pos="6720"/>
+          <w:tab w:val="left" w:pos="7280"/>
+          <w:tab w:val="left" w:pos="7840"/>
+          <w:tab w:val="left" w:pos="8400"/>
+          <w:tab w:val="left" w:pos="8960"/>
+          <w:tab w:val="left" w:pos="9520"/>
+        </w:tabs>
+        <w:bidi w:val="0"/>
+        <w:spacing w:before="0" w:line="240" w:lineRule="auto"/>
+        <w:ind w:left="0" w:right="0" w:firstLine="0"/>
+        <w:jc w:val="left"/>
+        <w:rPr>
+          <w:sz w:val="26"/>
+          <w:szCs w:val="26"/>
+          <w:rtl w:val="0"/>
+        </w:rPr>
+      </w:pPr>
+      <w:r>
+        <w:rPr>
+          <w:sz w:val="26"/>
+          <w:szCs w:val="26"/>
+          <w:rtl w:val="0"/>
+          <w:lang w:val="ru-RU"/>
+        </w:rPr>
+        <w:t>Вам подходит</w:t>
+      </w:r>
+      <w:r>
+        <w:rPr>
+          <w:sz w:val="26"/>
+          <w:szCs w:val="26"/>
+          <w:rtl w:val="0"/>
+          <w:lang w:val="ru-RU"/>
+        </w:rPr>
+        <w:t>:</w:t>
+      </w:r>
+    </w:p>
+    <w:p>
+      <w:pPr>
+        <w:pStyle w:val="По умолчанию"/>
+        <w:tabs>
+          <w:tab w:val="left" w:pos="560"/>
+          <w:tab w:val="left" w:pos="1120"/>
+          <w:tab w:val="left" w:pos="1680"/>
+          <w:tab w:val="left" w:pos="2240"/>
+          <w:tab w:val="left" w:pos="2800"/>
+          <w:tab w:val="left" w:pos="3360"/>
+          <w:tab w:val="left" w:pos="3920"/>
+          <w:tab w:val="left" w:pos="4480"/>
+          <w:tab w:val="left" w:pos="5040"/>
+          <w:tab w:val="left" w:pos="5600"/>
+          <w:tab w:val="left" w:pos="6160"/>
+          <w:tab w:val="left" w:pos="6720"/>
+          <w:tab w:val="left" w:pos="7280"/>
+          <w:tab w:val="left" w:pos="7840"/>
+          <w:tab w:val="left" w:pos="8400"/>
+          <w:tab w:val="left" w:pos="8960"/>
+          <w:tab w:val="left" w:pos="9520"/>
+        </w:tabs>
+        <w:bidi w:val="0"/>
+        <w:spacing w:before="0" w:line="240" w:lineRule="auto"/>
+        <w:ind w:left="0" w:right="0" w:firstLine="0"/>
+        <w:jc w:val="left"/>
+        <w:rPr>
+          <w:sz w:val="26"/>
+          <w:szCs w:val="26"/>
+          <w:rtl w:val="0"/>
+        </w:rPr>
+      </w:pPr>
+    </w:p>
+    <w:p>
+      <w:pPr>
+        <w:pStyle w:val="По умолчанию"/>
+        <w:tabs>
+          <w:tab w:val="left" w:pos="560"/>
+          <w:tab w:val="left" w:pos="1120"/>
+          <w:tab w:val="left" w:pos="1680"/>
+          <w:tab w:val="left" w:pos="2240"/>
+          <w:tab w:val="left" w:pos="2800"/>
+          <w:tab w:val="left" w:pos="3360"/>
+          <w:tab w:val="left" w:pos="3920"/>
+          <w:tab w:val="left" w:pos="4480"/>
+          <w:tab w:val="left" w:pos="5040"/>
+          <w:tab w:val="left" w:pos="5600"/>
+          <w:tab w:val="left" w:pos="6160"/>
+          <w:tab w:val="left" w:pos="6720"/>
+          <w:tab w:val="left" w:pos="7280"/>
+          <w:tab w:val="left" w:pos="7840"/>
+          <w:tab w:val="left" w:pos="8400"/>
+          <w:tab w:val="left" w:pos="8960"/>
+          <w:tab w:val="left" w:pos="9520"/>
+        </w:tabs>
+        <w:bidi w:val="0"/>
+        <w:spacing w:before="0" w:line="240" w:lineRule="auto"/>
+        <w:ind w:left="0" w:right="0" w:firstLine="0"/>
+        <w:jc w:val="left"/>
+        <w:rPr>
+          <w:sz w:val="26"/>
+          <w:szCs w:val="26"/>
+          <w:rtl w:val="0"/>
+        </w:rPr>
+      </w:pPr>
+      <w:r>
+        <w:rPr>
+          <w:sz w:val="26"/>
+          <w:szCs w:val="26"/>
+          <w:rtl w:val="0"/>
+          <w:lang w:val="ru-RU"/>
+        </w:rPr>
+        <w:t>Тут название гидролата</w:t>
+        <w:br w:type="textWrapping"/>
+        <w:t>Под ним фото гидролата</w:t>
+        <w:br w:type="textWrapping"/>
+        <w:t>Под ним свойства и как применять</w:t>
+        <w:br w:type="textWrapping"/>
+        <w:br w:type="textWrapping"/>
+        <w:t>Мы подготовили для вас подарок</w:t>
+      </w:r>
+      <w:r>
+        <w:rPr>
+          <w:sz w:val="26"/>
+          <w:szCs w:val="26"/>
+          <w:rtl w:val="0"/>
+          <w:lang w:val="ru-RU"/>
+        </w:rPr>
+        <w:t>.</w:t>
+      </w:r>
+      <w:r>
+        <w:rPr>
+          <w:sz w:val="26"/>
+          <w:szCs w:val="26"/>
+          <w:rtl w:val="0"/>
+        </w:rPr>
+        <w:br w:type="textWrapping"/>
+        <w:t>Он придёт к вам на электронную почту</w:t>
+      </w:r>
+      <w:r>
+        <w:rPr>
+          <w:sz w:val="26"/>
+          <w:szCs w:val="26"/>
+          <w:rtl w:val="0"/>
+          <w:lang w:val="ru-RU"/>
+        </w:rPr>
+        <w:t xml:space="preserve">, </w:t>
+      </w:r>
+      <w:r>
+        <w:rPr>
+          <w:sz w:val="26"/>
+          <w:szCs w:val="26"/>
+          <w:rtl w:val="0"/>
+          <w:lang w:val="ru-RU"/>
+        </w:rPr>
+        <w:t>как только вы заполните соответствующее поле</w:t>
+      </w:r>
+      <w:r>
+        <w:rPr>
+          <w:sz w:val="26"/>
+          <w:szCs w:val="26"/>
+          <w:rtl w:val="0"/>
+          <w:lang w:val="ru-RU"/>
+        </w:rPr>
+        <w:t xml:space="preserve">. </w:t>
+      </w:r>
+      <w:r>
+        <w:rPr>
+          <w:sz w:val="26"/>
+          <w:szCs w:val="26"/>
+          <w:rtl w:val="0"/>
+        </w:rPr>
+        <w:br w:type="textWrapping"/>
+        <w:br w:type="textWrapping"/>
+        <w:t xml:space="preserve">Тут форма </w:t>
+        <w:br w:type="textWrapping"/>
+        <w:t>Имя</w:t>
+      </w:r>
+    </w:p>
+    <w:p>
+      <w:pPr>
+        <w:pStyle w:val="По умолчанию"/>
+        <w:tabs>
+          <w:tab w:val="left" w:pos="560"/>
+          <w:tab w:val="left" w:pos="1120"/>
+          <w:tab w:val="left" w:pos="1680"/>
+          <w:tab w:val="left" w:pos="2240"/>
+          <w:tab w:val="left" w:pos="2800"/>
+          <w:tab w:val="left" w:pos="3360"/>
+          <w:tab w:val="left" w:pos="3920"/>
+          <w:tab w:val="left" w:pos="4480"/>
+          <w:tab w:val="left" w:pos="5040"/>
+          <w:tab w:val="left" w:pos="5600"/>
+          <w:tab w:val="left" w:pos="6160"/>
+          <w:tab w:val="left" w:pos="6720"/>
+          <w:tab w:val="left" w:pos="7280"/>
+          <w:tab w:val="left" w:pos="7840"/>
+          <w:tab w:val="left" w:pos="8400"/>
+          <w:tab w:val="left" w:pos="8960"/>
+          <w:tab w:val="left" w:pos="9520"/>
+        </w:tabs>
+        <w:bidi w:val="0"/>
+        <w:spacing w:before="0" w:line="240" w:lineRule="auto"/>
+        <w:ind w:left="0" w:right="0" w:firstLine="0"/>
+        <w:jc w:val="left"/>
+        <w:rPr>
           <w:rFonts w:ascii="Tahoma" w:cs="Tahoma" w:hAnsi="Tahoma" w:eastAsia="Tahoma"/>
-          <w:sz w:val="28"/>
-          <w:szCs w:val="28"/>
-          <w:rtl w:val="0"/>
-        </w:rPr>
-      </w:pPr>
-      <w:r>
-        <w:rPr>
-          <w:sz w:val="26"/>
-          <w:szCs w:val="26"/>
-          <w:rtl w:val="0"/>
-        </w:rPr>
-        <w:br w:type="textWrapping"/>
-      </w:r>
-    </w:p>
-    <w:p>
-      <w:pPr>
-        <w:pStyle w:val="По умолчанию"/>
-        <w:bidi w:val="0"/>
-        <w:spacing w:before="0" w:after="0" w:line="240" w:lineRule="auto"/>
-        <w:ind w:left="0" w:right="0" w:firstLine="0"/>
-        <w:jc w:val="both"/>
-        <w:rPr>
-          <w:rFonts w:ascii="Tahoma" w:cs="Tahoma" w:hAnsi="Tahoma" w:eastAsia="Tahoma"/>
-          <w:outline w:val="0"/>
-          <w:color w:val="4b4f58"/>
-          <w:sz w:val="32"/>
-          <w:szCs w:val="32"/>
-          <w:shd w:val="clear" w:color="auto" w:fill="ffffff"/>
-          <w:rtl w:val="0"/>
-          <w14:textFill>
-            <w14:solidFill>
-              <w14:srgbClr w14:val="4B4F58"/>
-            </w14:solidFill>
-          </w14:textFill>
-        </w:rPr>
-      </w:pPr>
+          <w:sz w:val="26"/>
+          <w:szCs w:val="26"/>
+          <w:rtl w:val="0"/>
+        </w:rPr>
+      </w:pPr>
+      <w:r>
+        <w:rPr>
+          <w:sz w:val="26"/>
+          <w:szCs w:val="26"/>
+          <w:rtl w:val="0"/>
+          <w:lang w:val="ru-RU"/>
+        </w:rPr>
+        <w:t xml:space="preserve">Электронка </w:t>
+      </w:r>
     </w:p>
     <w:p>
       <w:pPr>
